--- a/production/eb07/s05/2-page-docx/eb07-s05-0023.docx
+++ b/production/eb07/s05/2-page-docx/eb07-s05-0023.docx
@@ -4,18 +4,20 @@
   <w:body>
     <w:p>
       <w:pPr>
-        <w:pStyle w:val="Style2"/>
+        <w:pStyle w:val="Style3"/>
         <w:keepNext w:val="0"/>
         <w:keepLines w:val="0"/>
         <w:widowControl w:val="0"/>
         <w:shd w:val="clear" w:color="auto" w:fill="auto"/>
         <w:bidi w:val="0"/>
-        <w:spacing w:before="0" w:after="0" w:line="209" w:lineRule="auto"/>
-        <w:ind w:left="0" w:right="0" w:firstLine="260"/>
-        <w:jc w:val="both"/>
+        <w:spacing w:line="209" w:lineRule="auto"/>
+        <w:ind w:left="0" w:firstLine="360"/>
+        <w:jc w:val="left"/>
       </w:pPr>
       <w:r>
         <w:rPr>
+          <w:rFonts w:ascii="Times New Roman" w:eastAsia="Times New Roman" w:hAnsi="Times New Roman" w:cs="Times New Roman"/>
+          <w:color w:val="000000"/>
           <w:spacing w:val="0"/>
           <w:w w:val="100"/>
           <w:position w:val="0"/>
@@ -26,6 +28,8 @@
       </w:r>
       <w:r>
         <w:rPr>
+          <w:rFonts w:ascii="Times New Roman" w:eastAsia="Times New Roman" w:hAnsi="Times New Roman" w:cs="Times New Roman"/>
+          <w:color w:val="000000"/>
           <w:spacing w:val="0"/>
           <w:w w:val="100"/>
           <w:position w:val="0"/>
@@ -37,6 +41,8 @@
       </w:r>
       <w:r>
         <w:rPr>
+          <w:rFonts w:ascii="Times New Roman" w:eastAsia="Times New Roman" w:hAnsi="Times New Roman" w:cs="Times New Roman"/>
+          <w:color w:val="000000"/>
           <w:spacing w:val="0"/>
           <w:w w:val="100"/>
           <w:position w:val="0"/>
@@ -47,6 +53,8 @@
       </w:r>
       <w:r>
         <w:rPr>
+          <w:rFonts w:ascii="Times New Roman" w:eastAsia="Times New Roman" w:hAnsi="Times New Roman" w:cs="Times New Roman"/>
+          <w:color w:val="000000"/>
           <w:spacing w:val="0"/>
           <w:w w:val="100"/>
           <w:position w:val="0"/>
@@ -58,6 +66,8 @@
       </w:r>
       <w:r>
         <w:rPr>
+          <w:rFonts w:ascii="Times New Roman" w:eastAsia="Times New Roman" w:hAnsi="Times New Roman" w:cs="Times New Roman"/>
+          <w:color w:val="000000"/>
           <w:spacing w:val="0"/>
           <w:w w:val="100"/>
           <w:position w:val="0"/>
@@ -68,6 +78,8 @@
       </w:r>
       <w:r>
         <w:rPr>
+          <w:rFonts w:ascii="Times New Roman" w:eastAsia="Times New Roman" w:hAnsi="Times New Roman" w:cs="Times New Roman"/>
+          <w:color w:val="000000"/>
           <w:spacing w:val="0"/>
           <w:w w:val="100"/>
           <w:position w:val="0"/>
@@ -79,6 +91,8 @@
       </w:r>
       <w:r>
         <w:rPr>
+          <w:rFonts w:ascii="Times New Roman" w:eastAsia="Times New Roman" w:hAnsi="Times New Roman" w:cs="Times New Roman"/>
+          <w:color w:val="000000"/>
           <w:spacing w:val="0"/>
           <w:w w:val="100"/>
           <w:position w:val="0"/>
@@ -89,6 +103,8 @@
       </w:r>
       <w:r>
         <w:rPr>
+          <w:rFonts w:ascii="Times New Roman" w:eastAsia="Times New Roman" w:hAnsi="Times New Roman" w:cs="Times New Roman"/>
+          <w:color w:val="000000"/>
           <w:spacing w:val="0"/>
           <w:w w:val="100"/>
           <w:position w:val="0"/>
@@ -100,6 +116,8 @@
       </w:r>
       <w:r>
         <w:rPr>
+          <w:rFonts w:ascii="Times New Roman" w:eastAsia="Times New Roman" w:hAnsi="Times New Roman" w:cs="Times New Roman"/>
+          <w:color w:val="000000"/>
           <w:spacing w:val="0"/>
           <w:w w:val="100"/>
           <w:position w:val="0"/>
@@ -110,6 +128,8 @@
       </w:r>
       <w:r>
         <w:rPr>
+          <w:rFonts w:ascii="Times New Roman" w:eastAsia="Times New Roman" w:hAnsi="Times New Roman" w:cs="Times New Roman"/>
+          <w:color w:val="000000"/>
           <w:spacing w:val="0"/>
           <w:w w:val="100"/>
           <w:position w:val="0"/>
@@ -121,6 +141,8 @@
       </w:r>
       <w:r>
         <w:rPr>
+          <w:rFonts w:ascii="Times New Roman" w:eastAsia="Times New Roman" w:hAnsi="Times New Roman" w:cs="Times New Roman"/>
+          <w:color w:val="000000"/>
           <w:spacing w:val="0"/>
           <w:w w:val="100"/>
           <w:position w:val="0"/>
@@ -131,6 +153,8 @@
       </w:r>
       <w:r>
         <w:rPr>
+          <w:rFonts w:ascii="Times New Roman" w:eastAsia="Times New Roman" w:hAnsi="Times New Roman" w:cs="Times New Roman"/>
+          <w:color w:val="000000"/>
           <w:spacing w:val="0"/>
           <w:w w:val="100"/>
           <w:position w:val="0"/>
@@ -142,6 +166,8 @@
       </w:r>
       <w:r>
         <w:rPr>
+          <w:rFonts w:ascii="Times New Roman" w:eastAsia="Times New Roman" w:hAnsi="Times New Roman" w:cs="Times New Roman"/>
+          <w:color w:val="000000"/>
           <w:spacing w:val="0"/>
           <w:w w:val="100"/>
           <w:position w:val="0"/>
@@ -152,6 +178,8 @@
       </w:r>
       <w:r>
         <w:rPr>
+          <w:rFonts w:ascii="Times New Roman" w:eastAsia="Times New Roman" w:hAnsi="Times New Roman" w:cs="Times New Roman"/>
+          <w:color w:val="000000"/>
           <w:spacing w:val="0"/>
           <w:w w:val="100"/>
           <w:position w:val="0"/>
@@ -163,6 +191,8 @@
       </w:r>
       <w:r>
         <w:rPr>
+          <w:rFonts w:ascii="Times New Roman" w:eastAsia="Times New Roman" w:hAnsi="Times New Roman" w:cs="Times New Roman"/>
+          <w:color w:val="000000"/>
           <w:spacing w:val="0"/>
           <w:w w:val="100"/>
           <w:position w:val="0"/>
@@ -173,6 +203,8 @@
       </w:r>
       <w:r>
         <w:rPr>
+          <w:rFonts w:ascii="Times New Roman" w:eastAsia="Times New Roman" w:hAnsi="Times New Roman" w:cs="Times New Roman"/>
+          <w:color w:val="000000"/>
           <w:spacing w:val="0"/>
           <w:w w:val="100"/>
           <w:position w:val="0"/>
@@ -184,6 +216,8 @@
       </w:r>
       <w:r>
         <w:rPr>
+          <w:rFonts w:ascii="Times New Roman" w:eastAsia="Times New Roman" w:hAnsi="Times New Roman" w:cs="Times New Roman"/>
+          <w:color w:val="000000"/>
           <w:spacing w:val="0"/>
           <w:w w:val="100"/>
           <w:position w:val="0"/>
@@ -194,6 +228,8 @@
       </w:r>
       <w:r>
         <w:rPr>
+          <w:rFonts w:ascii="Times New Roman" w:eastAsia="Times New Roman" w:hAnsi="Times New Roman" w:cs="Times New Roman"/>
+          <w:color w:val="000000"/>
           <w:spacing w:val="0"/>
           <w:w w:val="100"/>
           <w:position w:val="0"/>
@@ -205,6 +241,8 @@
       </w:r>
       <w:r>
         <w:rPr>
+          <w:rFonts w:ascii="Times New Roman" w:eastAsia="Times New Roman" w:hAnsi="Times New Roman" w:cs="Times New Roman"/>
+          <w:color w:val="000000"/>
           <w:spacing w:val="0"/>
           <w:w w:val="100"/>
           <w:position w:val="0"/>
@@ -215,6 +253,8 @@
       </w:r>
       <w:r>
         <w:rPr>
+          <w:rFonts w:ascii="Times New Roman" w:eastAsia="Times New Roman" w:hAnsi="Times New Roman" w:cs="Times New Roman"/>
+          <w:color w:val="000000"/>
           <w:spacing w:val="0"/>
           <w:w w:val="100"/>
           <w:position w:val="0"/>
@@ -226,6 +266,8 @@
       </w:r>
       <w:r>
         <w:rPr>
+          <w:rFonts w:ascii="Times New Roman" w:eastAsia="Times New Roman" w:hAnsi="Times New Roman" w:cs="Times New Roman"/>
+          <w:color w:val="000000"/>
           <w:spacing w:val="0"/>
           <w:w w:val="100"/>
           <w:position w:val="0"/>
@@ -237,20 +279,22 @@
     </w:p>
     <w:p>
       <w:pPr>
-        <w:pStyle w:val="Style2"/>
+        <w:pStyle w:val="Style3"/>
         <w:keepNext w:val="0"/>
         <w:keepLines w:val="0"/>
         <w:widowControl w:val="0"/>
         <w:shd w:val="clear" w:color="auto" w:fill="auto"/>
         <w:bidi w:val="0"/>
-        <w:spacing w:before="0" w:after="0" w:line="209" w:lineRule="auto"/>
-        <w:ind w:left="0" w:right="0" w:firstLine="260"/>
-        <w:jc w:val="both"/>
+        <w:spacing w:line="209" w:lineRule="auto"/>
+        <w:ind w:left="0" w:firstLine="360"/>
+        <w:jc w:val="left"/>
       </w:pPr>
       <w:r>
         <w:rPr>
+          <w:rFonts w:ascii="Times New Roman" w:eastAsia="Times New Roman" w:hAnsi="Times New Roman" w:cs="Times New Roman"/>
           <w:i/>
           <w:iCs/>
+          <w:color w:val="000000"/>
           <w:spacing w:val="0"/>
           <w:w w:val="100"/>
           <w:position w:val="0"/>
@@ -261,6 +305,8 @@
       </w:r>
       <w:r>
         <w:rPr>
+          <w:rFonts w:ascii="Times New Roman" w:eastAsia="Times New Roman" w:hAnsi="Times New Roman" w:cs="Times New Roman"/>
+          <w:color w:val="000000"/>
           <w:spacing w:val="0"/>
           <w:w w:val="100"/>
           <w:position w:val="0"/>
@@ -271,6 +317,8 @@
       </w:r>
       <w:r>
         <w:rPr>
+          <w:rFonts w:ascii="Times New Roman" w:eastAsia="Times New Roman" w:hAnsi="Times New Roman" w:cs="Times New Roman"/>
+          <w:color w:val="000000"/>
           <w:spacing w:val="0"/>
           <w:w w:val="100"/>
           <w:position w:val="0"/>
@@ -282,6 +330,8 @@
       </w:r>
       <w:r>
         <w:rPr>
+          <w:rFonts w:ascii="Times New Roman" w:eastAsia="Times New Roman" w:hAnsi="Times New Roman" w:cs="Times New Roman"/>
+          <w:color w:val="000000"/>
           <w:spacing w:val="0"/>
           <w:w w:val="100"/>
           <w:position w:val="0"/>
@@ -292,6 +342,8 @@
       </w:r>
       <w:r>
         <w:rPr>
+          <w:rFonts w:ascii="Times New Roman" w:eastAsia="Times New Roman" w:hAnsi="Times New Roman" w:cs="Times New Roman"/>
+          <w:color w:val="000000"/>
           <w:spacing w:val="0"/>
           <w:w w:val="100"/>
           <w:position w:val="0"/>
@@ -303,6 +355,8 @@
       </w:r>
       <w:r>
         <w:rPr>
+          <w:rFonts w:ascii="Times New Roman" w:eastAsia="Times New Roman" w:hAnsi="Times New Roman" w:cs="Times New Roman"/>
+          <w:color w:val="000000"/>
           <w:spacing w:val="0"/>
           <w:w w:val="100"/>
           <w:position w:val="0"/>
@@ -324,18 +378,20 @@
     </w:p>
     <w:p>
       <w:pPr>
-        <w:pStyle w:val="Style2"/>
+        <w:pStyle w:val="Style3"/>
         <w:keepNext w:val="0"/>
         <w:keepLines w:val="0"/>
         <w:widowControl w:val="0"/>
         <w:shd w:val="clear" w:color="auto" w:fill="auto"/>
         <w:bidi w:val="0"/>
-        <w:spacing w:before="0" w:after="0" w:line="209" w:lineRule="auto"/>
-        <w:ind w:left="0" w:right="0" w:firstLine="360"/>
-        <w:jc w:val="both"/>
+        <w:spacing w:line="209" w:lineRule="auto"/>
+        <w:ind w:left="0" w:firstLine="360"/>
+        <w:jc w:val="left"/>
       </w:pPr>
       <w:r>
         <w:rPr>
+          <w:rFonts w:ascii="Times New Roman" w:eastAsia="Times New Roman" w:hAnsi="Times New Roman" w:cs="Times New Roman"/>
+          <w:color w:val="000000"/>
           <w:spacing w:val="0"/>
           <w:w w:val="100"/>
           <w:position w:val="0"/>
@@ -347,18 +403,20 @@
     </w:p>
     <w:p>
       <w:pPr>
-        <w:pStyle w:val="Style2"/>
+        <w:pStyle w:val="Style3"/>
         <w:keepNext w:val="0"/>
         <w:keepLines w:val="0"/>
         <w:widowControl w:val="0"/>
         <w:shd w:val="clear" w:color="auto" w:fill="auto"/>
         <w:bidi w:val="0"/>
-        <w:spacing w:before="0" w:after="2700" w:line="211" w:lineRule="auto"/>
-        <w:ind w:left="0" w:right="0" w:firstLine="240"/>
-        <w:jc w:val="both"/>
+        <w:spacing w:line="211" w:lineRule="auto"/>
+        <w:ind w:left="0" w:firstLine="360"/>
+        <w:jc w:val="left"/>
       </w:pPr>
       <w:r>
         <w:rPr>
+          <w:rFonts w:ascii="Times New Roman" w:eastAsia="Times New Roman" w:hAnsi="Times New Roman" w:cs="Times New Roman"/>
+          <w:color w:val="000000"/>
           <w:spacing w:val="0"/>
           <w:w w:val="100"/>
           <w:position w:val="0"/>
@@ -369,8 +427,10 @@
       </w:r>
       <w:r>
         <w:rPr>
+          <w:rFonts w:ascii="Times New Roman" w:eastAsia="Times New Roman" w:hAnsi="Times New Roman" w:cs="Times New Roman"/>
           <w:i/>
           <w:iCs/>
+          <w:color w:val="000000"/>
           <w:spacing w:val="0"/>
           <w:w w:val="100"/>
           <w:position w:val="0"/>
@@ -381,6 +441,8 @@
       </w:r>
       <w:r>
         <w:rPr>
+          <w:rFonts w:ascii="Times New Roman" w:eastAsia="Times New Roman" w:hAnsi="Times New Roman" w:cs="Times New Roman"/>
+          <w:color w:val="000000"/>
           <w:spacing w:val="0"/>
           <w:w w:val="100"/>
           <w:position w:val="0"/>
@@ -392,18 +454,20 @@
     </w:p>
     <w:p>
       <w:pPr>
-        <w:pStyle w:val="Style2"/>
+        <w:pStyle w:val="Style3"/>
         <w:keepNext w:val="0"/>
         <w:keepLines w:val="0"/>
         <w:widowControl w:val="0"/>
         <w:shd w:val="clear" w:color="auto" w:fill="auto"/>
         <w:bidi w:val="0"/>
-        <w:spacing w:before="0" w:after="0" w:line="209" w:lineRule="auto"/>
-        <w:ind w:left="0" w:right="0" w:firstLine="240"/>
-        <w:jc w:val="both"/>
+        <w:spacing w:line="209" w:lineRule="auto"/>
+        <w:ind w:left="0" w:firstLine="360"/>
+        <w:jc w:val="left"/>
       </w:pPr>
       <w:r>
         <w:rPr>
+          <w:rFonts w:ascii="Times New Roman" w:eastAsia="Times New Roman" w:hAnsi="Times New Roman" w:cs="Times New Roman"/>
+          <w:color w:val="000000"/>
           <w:spacing w:val="0"/>
           <w:w w:val="100"/>
           <w:position w:val="0"/>
@@ -414,7 +478,9 @@
       </w:r>
       <w:r>
         <w:rPr>
+          <w:rFonts w:ascii="Times New Roman" w:eastAsia="Times New Roman" w:hAnsi="Times New Roman" w:cs="Times New Roman"/>
           <w:smallCaps/>
+          <w:color w:val="000000"/>
           <w:spacing w:val="0"/>
           <w:w w:val="100"/>
           <w:position w:val="0"/>
@@ -426,18 +492,20 @@
     </w:p>
     <w:p>
       <w:pPr>
-        <w:pStyle w:val="Style2"/>
+        <w:pStyle w:val="Style3"/>
         <w:keepNext w:val="0"/>
         <w:keepLines w:val="0"/>
         <w:widowControl w:val="0"/>
         <w:shd w:val="clear" w:color="auto" w:fill="auto"/>
         <w:bidi w:val="0"/>
-        <w:spacing w:before="0" w:after="0" w:line="209" w:lineRule="auto"/>
-        <w:ind w:left="0" w:right="0" w:firstLine="240"/>
-        <w:jc w:val="both"/>
+        <w:spacing w:line="209" w:lineRule="auto"/>
+        <w:ind w:left="0" w:firstLine="360"/>
+        <w:jc w:val="left"/>
       </w:pPr>
       <w:r>
         <w:rPr>
+          <w:rFonts w:ascii="Times New Roman" w:eastAsia="Times New Roman" w:hAnsi="Times New Roman" w:cs="Times New Roman"/>
+          <w:color w:val="000000"/>
           <w:spacing w:val="0"/>
           <w:w w:val="100"/>
           <w:position w:val="0"/>
@@ -452,6 +520,8 @@
       </w:r>
       <w:r>
         <w:rPr>
+          <w:rFonts w:ascii="Times New Roman" w:eastAsia="Times New Roman" w:hAnsi="Times New Roman" w:cs="Times New Roman"/>
+          <w:color w:val="000000"/>
           <w:spacing w:val="0"/>
           <w:w w:val="100"/>
           <w:position w:val="0"/>
@@ -463,6 +533,8 @@
       </w:r>
       <w:r>
         <w:rPr>
+          <w:rFonts w:ascii="Times New Roman" w:eastAsia="Times New Roman" w:hAnsi="Times New Roman" w:cs="Times New Roman"/>
+          <w:color w:val="000000"/>
           <w:spacing w:val="0"/>
           <w:w w:val="100"/>
           <w:position w:val="0"/>
@@ -473,6 +545,8 @@
       </w:r>
       <w:r>
         <w:rPr>
+          <w:rFonts w:ascii="Times New Roman" w:eastAsia="Times New Roman" w:hAnsi="Times New Roman" w:cs="Times New Roman"/>
+          <w:color w:val="000000"/>
           <w:spacing w:val="0"/>
           <w:w w:val="100"/>
           <w:position w:val="0"/>
@@ -484,6 +558,8 @@
       </w:r>
       <w:r>
         <w:rPr>
+          <w:rFonts w:ascii="Times New Roman" w:eastAsia="Times New Roman" w:hAnsi="Times New Roman" w:cs="Times New Roman"/>
+          <w:color w:val="000000"/>
           <w:spacing w:val="0"/>
           <w:w w:val="100"/>
           <w:position w:val="0"/>
@@ -494,6 +570,8 @@
       </w:r>
       <w:r>
         <w:rPr>
+          <w:rFonts w:ascii="Times New Roman" w:eastAsia="Times New Roman" w:hAnsi="Times New Roman" w:cs="Times New Roman"/>
+          <w:color w:val="000000"/>
           <w:spacing w:val="0"/>
           <w:w w:val="100"/>
           <w:position w:val="0"/>
@@ -505,6 +583,8 @@
       </w:r>
       <w:r>
         <w:rPr>
+          <w:rFonts w:ascii="Times New Roman" w:eastAsia="Times New Roman" w:hAnsi="Times New Roman" w:cs="Times New Roman"/>
+          <w:color w:val="000000"/>
           <w:spacing w:val="0"/>
           <w:w w:val="100"/>
           <w:position w:val="0"/>
@@ -515,6 +595,8 @@
       </w:r>
       <w:r>
         <w:rPr>
+          <w:rFonts w:ascii="Times New Roman" w:eastAsia="Times New Roman" w:hAnsi="Times New Roman" w:cs="Times New Roman"/>
+          <w:color w:val="000000"/>
           <w:spacing w:val="0"/>
           <w:w w:val="100"/>
           <w:position w:val="0"/>
@@ -526,6 +608,8 @@
       </w:r>
       <w:r>
         <w:rPr>
+          <w:rFonts w:ascii="Times New Roman" w:eastAsia="Times New Roman" w:hAnsi="Times New Roman" w:cs="Times New Roman"/>
+          <w:color w:val="000000"/>
           <w:spacing w:val="0"/>
           <w:w w:val="100"/>
           <w:position w:val="0"/>
@@ -536,6 +620,8 @@
       </w:r>
       <w:r>
         <w:rPr>
+          <w:rFonts w:ascii="Times New Roman" w:eastAsia="Times New Roman" w:hAnsi="Times New Roman" w:cs="Times New Roman"/>
+          <w:color w:val="000000"/>
           <w:spacing w:val="0"/>
           <w:w w:val="100"/>
           <w:position w:val="0"/>
@@ -547,6 +633,8 @@
       </w:r>
       <w:r>
         <w:rPr>
+          <w:rFonts w:ascii="Times New Roman" w:eastAsia="Times New Roman" w:hAnsi="Times New Roman" w:cs="Times New Roman"/>
+          <w:color w:val="000000"/>
           <w:spacing w:val="0"/>
           <w:w w:val="100"/>
           <w:position w:val="0"/>
@@ -557,6 +645,8 @@
       </w:r>
       <w:r>
         <w:rPr>
+          <w:rFonts w:ascii="Times New Roman" w:eastAsia="Times New Roman" w:hAnsi="Times New Roman" w:cs="Times New Roman"/>
+          <w:color w:val="000000"/>
           <w:spacing w:val="0"/>
           <w:w w:val="100"/>
           <w:position w:val="0"/>
@@ -568,6 +658,8 @@
       </w:r>
       <w:r>
         <w:rPr>
+          <w:rFonts w:ascii="Times New Roman" w:eastAsia="Times New Roman" w:hAnsi="Times New Roman" w:cs="Times New Roman"/>
+          <w:color w:val="000000"/>
           <w:spacing w:val="0"/>
           <w:w w:val="100"/>
           <w:position w:val="0"/>
@@ -581,20 +673,22 @@
     </w:p>
     <w:p>
       <w:pPr>
-        <w:pStyle w:val="Style2"/>
+        <w:pStyle w:val="Style3"/>
         <w:keepNext w:val="0"/>
         <w:keepLines w:val="0"/>
         <w:widowControl w:val="0"/>
         <w:shd w:val="clear" w:color="auto" w:fill="auto"/>
         <w:bidi w:val="0"/>
-        <w:spacing w:before="0" w:after="0" w:line="209" w:lineRule="auto"/>
-        <w:ind w:left="0" w:right="0" w:firstLine="320"/>
-        <w:jc w:val="both"/>
+        <w:spacing w:line="209" w:lineRule="auto"/>
+        <w:ind w:left="0" w:firstLine="360"/>
+        <w:jc w:val="left"/>
       </w:pPr>
       <w:r>
         <w:rPr>
+          <w:rFonts w:ascii="Times New Roman" w:eastAsia="Times New Roman" w:hAnsi="Times New Roman" w:cs="Times New Roman"/>
           <w:i/>
           <w:iCs/>
+          <w:color w:val="000000"/>
           <w:spacing w:val="0"/>
           <w:w w:val="100"/>
           <w:position w:val="0"/>
@@ -605,6 +699,8 @@
       </w:r>
       <w:r>
         <w:rPr>
+          <w:rFonts w:ascii="Times New Roman" w:eastAsia="Times New Roman" w:hAnsi="Times New Roman" w:cs="Times New Roman"/>
+          <w:color w:val="000000"/>
           <w:spacing w:val="0"/>
           <w:w w:val="100"/>
           <w:position w:val="0"/>
@@ -616,15 +712,15 @@
     </w:p>
     <w:p>
       <w:pPr>
-        <w:pStyle w:val="Style2"/>
+        <w:pStyle w:val="Style3"/>
         <w:keepNext w:val="0"/>
         <w:keepLines w:val="0"/>
         <w:widowControl w:val="0"/>
         <w:shd w:val="clear" w:color="auto" w:fill="auto"/>
         <w:bidi w:val="0"/>
-        <w:spacing w:before="0" w:after="0" w:line="209" w:lineRule="auto"/>
-        <w:ind w:left="0" w:right="0" w:firstLine="320"/>
-        <w:jc w:val="both"/>
+        <w:spacing w:line="209" w:lineRule="auto"/>
+        <w:ind w:left="0" w:firstLine="360"/>
+        <w:jc w:val="left"/>
         <w:sectPr>
           <w:footnotePr>
             <w:pos w:val="pageBottom"/>
@@ -632,124 +728,71 @@
             <w:numRestart w:val="continuous"/>
           </w:footnotePr>
           <w:pgSz w:w="12240" w:h="15840"/>
-          <w:pgMar w:top="1632" w:left="1672" w:right="1888" w:bottom="925" w:header="1204" w:footer="497" w:gutter="0"/>
-          <w:pgNumType w:start="23"/>
-          <w:cols w:num="2" w:space="100"/>
-          <w:noEndnote/>
-          <w:rtlGutter w:val="0"/>
-          <w:docGrid w:linePitch="360"/>
-        </w:sectPr>
-      </w:pPr>
-      <w:r>
-        <w:rPr>
-          <w:spacing w:val="0"/>
-          <w:w w:val="100"/>
-          <w:position w:val="0"/>
-          <w:shd w:val="clear" w:color="auto" w:fill="auto"/>
-          <w:lang w:val="en-US" w:eastAsia="en-US" w:bidi="en-US"/>
-        </w:rPr>
-        <w:t>We have already described the actions of the eccen</w:t>
-        <w:softHyphen/>
-        <w:t xml:space="preserve">tric in the article </w:t>
-      </w:r>
-      <w:r>
-        <w:rPr>
-          <w:smallCaps/>
-          <w:spacing w:val="0"/>
-          <w:w w:val="100"/>
-          <w:position w:val="0"/>
-          <w:shd w:val="clear" w:color="auto" w:fill="auto"/>
-          <w:lang w:val="en-US" w:eastAsia="en-US" w:bidi="en-US"/>
-        </w:rPr>
-        <w:t>Steam-Engine.</w:t>
-      </w:r>
-      <w:r>
-        <w:rPr>
-          <w:spacing w:val="0"/>
-          <w:w w:val="100"/>
-          <w:position w:val="0"/>
-          <w:shd w:val="clear" w:color="auto" w:fill="auto"/>
-          <w:lang w:val="en-US" w:eastAsia="en-US" w:bidi="en-US"/>
-        </w:rPr>
-        <w:t xml:space="preserve"> In the marine en</w:t>
-        <w:softHyphen/>
-        <w:t>gine it is placed on the axis of the paddle wheels. In fig. 24 its usual arrangement is shown, and in the Plates many examples will be found.</w:t>
-      </w:r>
-    </w:p>
-    <w:p>
-      <w:pPr>
-        <w:widowControl w:val="0"/>
-        <w:spacing w:line="240" w:lineRule="exact"/>
-        <w:rPr>
-          <w:sz w:val="19"/>
-          <w:szCs w:val="19"/>
-        </w:rPr>
-      </w:pPr>
-    </w:p>
-    <w:p>
-      <w:pPr>
-        <w:widowControl w:val="0"/>
-        <w:spacing w:line="240" w:lineRule="exact"/>
-        <w:rPr>
-          <w:sz w:val="19"/>
-          <w:szCs w:val="19"/>
-        </w:rPr>
-      </w:pPr>
-    </w:p>
-    <w:p>
-      <w:pPr>
-        <w:widowControl w:val="0"/>
-        <w:spacing w:line="240" w:lineRule="exact"/>
-        <w:rPr>
-          <w:sz w:val="19"/>
-          <w:szCs w:val="19"/>
-        </w:rPr>
-      </w:pPr>
-    </w:p>
-    <w:p>
-      <w:pPr>
-        <w:widowControl w:val="0"/>
-        <w:spacing w:before="82" w:after="82" w:line="240" w:lineRule="exact"/>
-        <w:rPr>
-          <w:sz w:val="19"/>
-          <w:szCs w:val="19"/>
-        </w:rPr>
-      </w:pPr>
-    </w:p>
-    <w:p>
-      <w:pPr>
-        <w:widowControl w:val="0"/>
-        <w:spacing w:line="1" w:lineRule="exact"/>
-        <w:sectPr>
-          <w:footnotePr>
-            <w:pos w:val="pageBottom"/>
-            <w:numFmt w:val="decimal"/>
-            <w:numRestart w:val="continuous"/>
-          </w:footnotePr>
-          <w:type w:val="continuous"/>
-          <w:pgSz w:w="12240" w:h="15840"/>
-          <w:pgMar w:top="1612" w:left="0" w:right="0" w:bottom="946" w:header="0" w:footer="3" w:gutter="0"/>
+          <w:pgMar w:top="1632" w:left="1672" w:right="1696" w:bottom="925" w:header="0" w:footer="3" w:gutter="0"/>
           <w:cols w:space="720"/>
           <w:noEndnote/>
           <w:rtlGutter w:val="0"/>
           <w:docGrid w:linePitch="360"/>
         </w:sectPr>
       </w:pPr>
+      <w:r>
+        <w:rPr>
+          <w:rFonts w:ascii="Times New Roman" w:eastAsia="Times New Roman" w:hAnsi="Times New Roman" w:cs="Times New Roman"/>
+          <w:color w:val="000000"/>
+          <w:spacing w:val="0"/>
+          <w:w w:val="100"/>
+          <w:position w:val="0"/>
+          <w:shd w:val="clear" w:color="auto" w:fill="auto"/>
+          <w:lang w:val="en-US" w:eastAsia="en-US" w:bidi="en-US"/>
+        </w:rPr>
+        <w:t>We have already described the actions of the eccen</w:t>
+        <w:softHyphen/>
+        <w:t xml:space="preserve">tric in the article </w:t>
+      </w:r>
+      <w:r>
+        <w:rPr>
+          <w:rFonts w:ascii="Times New Roman" w:eastAsia="Times New Roman" w:hAnsi="Times New Roman" w:cs="Times New Roman"/>
+          <w:smallCaps/>
+          <w:color w:val="000000"/>
+          <w:spacing w:val="0"/>
+          <w:w w:val="100"/>
+          <w:position w:val="0"/>
+          <w:shd w:val="clear" w:color="auto" w:fill="auto"/>
+          <w:lang w:val="en-US" w:eastAsia="en-US" w:bidi="en-US"/>
+        </w:rPr>
+        <w:t>Steam-Engine.</w:t>
+      </w:r>
+      <w:r>
+        <w:rPr>
+          <w:rFonts w:ascii="Times New Roman" w:eastAsia="Times New Roman" w:hAnsi="Times New Roman" w:cs="Times New Roman"/>
+          <w:color w:val="000000"/>
+          <w:spacing w:val="0"/>
+          <w:w w:val="100"/>
+          <w:position w:val="0"/>
+          <w:shd w:val="clear" w:color="auto" w:fill="auto"/>
+          <w:lang w:val="en-US" w:eastAsia="en-US" w:bidi="en-US"/>
+        </w:rPr>
+        <w:t xml:space="preserve"> In the marine en</w:t>
+        <w:softHyphen/>
+        <w:t>gine it is placed on the axis of the paddle wheels. In fig. 24 its usual arrangement is shown, and in the Plates many examples will be found.</w:t>
+      </w:r>
     </w:p>
     <w:p>
       <w:pPr>
-        <w:pStyle w:val="Style2"/>
+        <w:pStyle w:val="Style3"/>
         <w:keepNext w:val="0"/>
         <w:keepLines w:val="0"/>
         <w:widowControl w:val="0"/>
         <w:shd w:val="clear" w:color="auto" w:fill="auto"/>
         <w:bidi w:val="0"/>
-        <w:spacing w:before="0" w:after="0" w:line="211" w:lineRule="auto"/>
-        <w:ind w:left="4540" w:right="0"/>
-        <w:jc w:val="both"/>
+        <w:spacing w:line="211" w:lineRule="auto"/>
+        <w:ind w:left="0" w:firstLine="360"/>
+        <w:jc w:val="left"/>
       </w:pPr>
       <w:r>
         <w:rPr>
+          <w:rFonts w:ascii="Times New Roman" w:eastAsia="Times New Roman" w:hAnsi="Times New Roman" w:cs="Times New Roman"/>
+          <w:color w:val="000000"/>
           <w:spacing w:val="0"/>
           <w:w w:val="100"/>
           <w:position w:val="0"/>
@@ -808,7 +851,7 @@
   <w:docDefaults>
     <w:rPrDefault>
       <w:rPr>
-        <w:rFonts w:ascii="Arial Unicode MS" w:eastAsia="Arial Unicode MS" w:hAnsi="Arial Unicode MS" w:cs="Arial Unicode MS"/>
+        <w:rFonts w:ascii="Times New Roman" w:eastAsia="Times New Roman" w:hAnsi="Times New Roman" w:cs="Times New Roman"/>
         <w:sz w:val="24"/>
         <w:szCs w:val="24"/>
         <w:lang w:val="en-US" w:eastAsia="en-US" w:bidi="en-US"/>
@@ -840,7 +883,7 @@
       <w:jc w:val="left"/>
     </w:pPr>
     <w:rPr>
-      <w:rFonts w:ascii="Arial Unicode MS" w:eastAsia="Arial Unicode MS" w:hAnsi="Arial Unicode MS" w:cs="Arial Unicode MS"/>
+      <w:rFonts w:ascii="Times New Roman" w:eastAsia="Times New Roman" w:hAnsi="Times New Roman" w:cs="Times New Roman"/>
       <w:color w:val="000000"/>
       <w:spacing w:val="0"/>
       <w:w w:val="100"/>
@@ -854,7 +897,7 @@
   <w:style w:type="character" w:default="1" w:styleId="DefaultParagraphFont">
     <w:name w:val="Default Paragraph Font"/>
     <w:rPr>
-      <w:rFonts w:ascii="Arial Unicode MS" w:eastAsia="Arial Unicode MS" w:hAnsi="Arial Unicode MS" w:cs="Arial Unicode MS"/>
+      <w:rFonts w:ascii="Times New Roman" w:eastAsia="Times New Roman" w:hAnsi="Times New Roman" w:cs="Times New Roman"/>
       <w:color w:val="000000"/>
       <w:spacing w:val="0"/>
       <w:w w:val="100"/>
@@ -865,28 +908,34 @@
       <w:lang w:val="en-US" w:eastAsia="en-US" w:bidi="en-US"/>
     </w:rPr>
   </w:style>
-  <w:style w:type="character" w:customStyle="1" w:styleId="CharStyle3">
+  <w:style w:type="character" w:styleId="Hyperlink">
+    <w:name w:val="Hyperlink"/>
+    <w:basedOn w:val="DefaultParagraphFont"/>
+    <w:rPr>
+      <w:color w:val="0066CC"/>
+      <w:u w:val="single"/>
+    </w:rPr>
+  </w:style>
+  <w:style w:type="character" w:customStyle="1" w:styleId="CharStyle4">
     <w:name w:val="Body text_"/>
     <w:basedOn w:val="DefaultParagraphFont"/>
-    <w:link w:val="Style2"/>
+    <w:link w:val="Style3"/>
     <w:rPr>
-      <w:rFonts w:ascii="Times New Roman" w:eastAsia="Times New Roman" w:hAnsi="Times New Roman" w:cs="Times New Roman"/>
       <w:b w:val="0"/>
       <w:bCs w:val="0"/>
       <w:i w:val="0"/>
       <w:iCs w:val="0"/>
       <w:smallCaps w:val="0"/>
       <w:strike w:val="0"/>
-      <w:color w:val="5B4E3A"/>
       <w:sz w:val="18"/>
       <w:szCs w:val="18"/>
       <w:u w:val="none"/>
     </w:rPr>
   </w:style>
-  <w:style w:type="paragraph" w:styleId="Style2">
+  <w:style w:type="paragraph" w:styleId="Style3">
     <w:name w:val="Body text"/>
     <w:basedOn w:val="Normal"/>
-    <w:link w:val="CharStyle3"/>
+    <w:link w:val="CharStyle4"/>
     <w:qFormat/>
     <w:pPr>
       <w:widowControl w:val="0"/>
@@ -894,14 +943,12 @@
       <w:ind w:firstLine="220"/>
     </w:pPr>
     <w:rPr>
-      <w:rFonts w:ascii="Times New Roman" w:eastAsia="Times New Roman" w:hAnsi="Times New Roman" w:cs="Times New Roman"/>
       <w:b w:val="0"/>
       <w:bCs w:val="0"/>
       <w:i w:val="0"/>
       <w:iCs w:val="0"/>
       <w:smallCaps w:val="0"/>
       <w:strike w:val="0"/>
-      <w:color w:val="5B4E3A"/>
       <w:sz w:val="18"/>
       <w:szCs w:val="18"/>
       <w:u w:val="none"/>
